--- a/Week 4 Data 620.docx
+++ b/Week 4 Data 620.docx
@@ -116,18 +116,44 @@
           <w:szCs w:val="24"/>
           <w14:ligatures w14:val="none"/>
         </w:rPr>
-        <w:t>Data Source The data utilized in this analysis is sourced from the Stanford Network Analysis Project (SNAP). Specifically, we focus on the "Bitcoin OTC trust weighted signed network" dataset,</w:t>
-      </w:r>
-      <w:r>
-        <w:rPr>
-          <w:rFonts w:ascii="Segoe UI" w:eastAsia="Times New Roman" w:hAnsi="Segoe UI" w:cs="Segoe UI"/>
-          <w:color w:val="0D0D0D"/>
-          <w:kern w:val="0"/>
-          <w:sz w:val="24"/>
-          <w:szCs w:val="24"/>
-          <w14:ligatures w14:val="none"/>
-        </w:rPr>
-        <w:t>found here</w:t>
+        <w:t xml:space="preserve">Data Source The data utilized in this analysis is sourced from the Stanford Network Analysis Project (SNAP). Specifically, we focus on the "Bitcoin OTC trust weighted signed network" </w:t>
+      </w:r>
+      <w:proofErr w:type="spellStart"/>
+      <w:proofErr w:type="gramStart"/>
+      <w:r>
+        <w:rPr>
+          <w:rFonts w:ascii="Segoe UI" w:eastAsia="Times New Roman" w:hAnsi="Segoe UI" w:cs="Segoe UI"/>
+          <w:color w:val="0D0D0D"/>
+          <w:kern w:val="0"/>
+          <w:sz w:val="24"/>
+          <w:szCs w:val="24"/>
+          <w14:ligatures w14:val="none"/>
+        </w:rPr>
+        <w:t>dataset,</w:t>
+      </w:r>
+      <w:r>
+        <w:rPr>
+          <w:rFonts w:ascii="Segoe UI" w:eastAsia="Times New Roman" w:hAnsi="Segoe UI" w:cs="Segoe UI"/>
+          <w:color w:val="0D0D0D"/>
+          <w:kern w:val="0"/>
+          <w:sz w:val="24"/>
+          <w:szCs w:val="24"/>
+          <w14:ligatures w14:val="none"/>
+        </w:rPr>
+        <w:t>found</w:t>
+      </w:r>
+      <w:proofErr w:type="spellEnd"/>
+      <w:proofErr w:type="gramEnd"/>
+      <w:r>
+        <w:rPr>
+          <w:rFonts w:ascii="Segoe UI" w:eastAsia="Times New Roman" w:hAnsi="Segoe UI" w:cs="Segoe UI"/>
+          <w:color w:val="0D0D0D"/>
+          <w:kern w:val="0"/>
+          <w:sz w:val="24"/>
+          <w:szCs w:val="24"/>
+          <w14:ligatures w14:val="none"/>
+        </w:rPr>
+        <w:t xml:space="preserve"> here</w:t>
       </w:r>
       <w:r>
         <w:rPr>
@@ -224,7 +250,55 @@
           <w:szCs w:val="24"/>
           <w14:ligatures w14:val="none"/>
         </w:rPr>
-        <w:t>The data is stored in a compressed ".csv.gz" file, downloadable from the website. Each line in the file includes: SOURCE, TARGET, RATING, and TIME.</w:t>
+        <w:t xml:space="preserve">The data is stored in a compressed </w:t>
+      </w:r>
+      <w:proofErr w:type="gramStart"/>
+      <w:r>
+        <w:rPr>
+          <w:rFonts w:ascii="Segoe UI" w:eastAsia="Times New Roman" w:hAnsi="Segoe UI" w:cs="Segoe UI"/>
+          <w:color w:val="0D0D0D"/>
+          <w:kern w:val="0"/>
+          <w:sz w:val="24"/>
+          <w:szCs w:val="24"/>
+          <w14:ligatures w14:val="none"/>
+        </w:rPr>
+        <w:t>".csv.gz</w:t>
+      </w:r>
+      <w:proofErr w:type="gramEnd"/>
+      <w:r>
+        <w:rPr>
+          <w:rFonts w:ascii="Segoe UI" w:eastAsia="Times New Roman" w:hAnsi="Segoe UI" w:cs="Segoe UI"/>
+          <w:color w:val="0D0D0D"/>
+          <w:kern w:val="0"/>
+          <w:sz w:val="24"/>
+          <w:szCs w:val="24"/>
+          <w14:ligatures w14:val="none"/>
+        </w:rPr>
+        <w:t xml:space="preserve">" file, downloadable from the website. Each line in the file </w:t>
+      </w:r>
+      <w:proofErr w:type="gramStart"/>
+      <w:r>
+        <w:rPr>
+          <w:rFonts w:ascii="Segoe UI" w:eastAsia="Times New Roman" w:hAnsi="Segoe UI" w:cs="Segoe UI"/>
+          <w:color w:val="0D0D0D"/>
+          <w:kern w:val="0"/>
+          <w:sz w:val="24"/>
+          <w:szCs w:val="24"/>
+          <w14:ligatures w14:val="none"/>
+        </w:rPr>
+        <w:t>includes:</w:t>
+      </w:r>
+      <w:proofErr w:type="gramEnd"/>
+      <w:r>
+        <w:rPr>
+          <w:rFonts w:ascii="Segoe UI" w:eastAsia="Times New Roman" w:hAnsi="Segoe UI" w:cs="Segoe UI"/>
+          <w:color w:val="0D0D0D"/>
+          <w:kern w:val="0"/>
+          <w:sz w:val="24"/>
+          <w:szCs w:val="24"/>
+          <w14:ligatures w14:val="none"/>
+        </w:rPr>
+        <w:t xml:space="preserve"> SOURCE, TARGET, RATING, and TIME.</w:t>
       </w:r>
     </w:p>
     <w:p>
@@ -426,8 +500,33 @@
           <w:szCs w:val="24"/>
           <w14:ligatures w14:val="none"/>
         </w:rPr>
-        <w:t xml:space="preserve">High-Level Plan The high-level plan involves downloading the .csv.gz file, extracting it using tools like </w:t>
-      </w:r>
+        <w:t xml:space="preserve">High-Level Plan The high-level plan involves downloading </w:t>
+      </w:r>
+      <w:proofErr w:type="gramStart"/>
+      <w:r>
+        <w:rPr>
+          <w:rFonts w:ascii="Segoe UI" w:eastAsia="Times New Roman" w:hAnsi="Segoe UI" w:cs="Segoe UI"/>
+          <w:color w:val="0D0D0D"/>
+          <w:kern w:val="0"/>
+          <w:sz w:val="24"/>
+          <w:szCs w:val="24"/>
+          <w14:ligatures w14:val="none"/>
+        </w:rPr>
+        <w:t>the .</w:t>
+      </w:r>
+      <w:proofErr w:type="gramEnd"/>
+      <w:r>
+        <w:rPr>
+          <w:rFonts w:ascii="Segoe UI" w:eastAsia="Times New Roman" w:hAnsi="Segoe UI" w:cs="Segoe UI"/>
+          <w:color w:val="0D0D0D"/>
+          <w:kern w:val="0"/>
+          <w:sz w:val="24"/>
+          <w:szCs w:val="24"/>
+          <w14:ligatures w14:val="none"/>
+        </w:rPr>
+        <w:t xml:space="preserve">csv.gz file, extracting it using tools like </w:t>
+      </w:r>
+      <w:proofErr w:type="spellStart"/>
       <w:r>
         <w:rPr>
           <w:rFonts w:ascii="Segoe UI" w:eastAsia="Times New Roman" w:hAnsi="Segoe UI" w:cs="Segoe UI"/>
@@ -439,16 +538,41 @@
         </w:rPr>
         <w:t>winzip</w:t>
       </w:r>
-      <w:r>
-        <w:rPr>
-          <w:rFonts w:ascii="Segoe UI" w:eastAsia="Times New Roman" w:hAnsi="Segoe UI" w:cs="Segoe UI"/>
-          <w:color w:val="0D0D0D"/>
-          <w:kern w:val="0"/>
-          <w:sz w:val="24"/>
-          <w:szCs w:val="24"/>
-          <w14:ligatures w14:val="none"/>
-        </w:rPr>
-        <w:t xml:space="preserve">, and loading the .csv file into a Jupyter notebook. Subsequently, we employ the </w:t>
+      <w:proofErr w:type="spellEnd"/>
+      <w:r>
+        <w:rPr>
+          <w:rFonts w:ascii="Segoe UI" w:eastAsia="Times New Roman" w:hAnsi="Segoe UI" w:cs="Segoe UI"/>
+          <w:color w:val="0D0D0D"/>
+          <w:kern w:val="0"/>
+          <w:sz w:val="24"/>
+          <w:szCs w:val="24"/>
+          <w14:ligatures w14:val="none"/>
+        </w:rPr>
+        <w:t xml:space="preserve">, and loading the .csv file into a </w:t>
+      </w:r>
+      <w:proofErr w:type="spellStart"/>
+      <w:r>
+        <w:rPr>
+          <w:rFonts w:ascii="Segoe UI" w:eastAsia="Times New Roman" w:hAnsi="Segoe UI" w:cs="Segoe UI"/>
+          <w:color w:val="0D0D0D"/>
+          <w:kern w:val="0"/>
+          <w:sz w:val="24"/>
+          <w:szCs w:val="24"/>
+          <w14:ligatures w14:val="none"/>
+        </w:rPr>
+        <w:t>Jupyter</w:t>
+      </w:r>
+      <w:proofErr w:type="spellEnd"/>
+      <w:r>
+        <w:rPr>
+          <w:rFonts w:ascii="Segoe UI" w:eastAsia="Times New Roman" w:hAnsi="Segoe UI" w:cs="Segoe UI"/>
+          <w:color w:val="0D0D0D"/>
+          <w:kern w:val="0"/>
+          <w:sz w:val="24"/>
+          <w:szCs w:val="24"/>
+          <w14:ligatures w14:val="none"/>
+        </w:rPr>
+        <w:t xml:space="preserve"> notebook. Subsequently, we employ the </w:t>
       </w:r>
       <w:r>
         <w:rPr>
@@ -501,18 +625,31 @@
           <w:szCs w:val="24"/>
           <w14:ligatures w14:val="none"/>
         </w:rPr>
-        <w:t>My</w:t>
-      </w:r>
-      <w:r>
-        <w:rPr>
-          <w:rFonts w:ascii="Segoe UI" w:eastAsia="Times New Roman" w:hAnsi="Segoe UI" w:cs="Segoe UI"/>
-          <w:color w:val="0D0D0D"/>
-          <w:kern w:val="0"/>
-          <w:sz w:val="24"/>
-          <w:szCs w:val="24"/>
-          <w14:ligatures w14:val="none"/>
-        </w:rPr>
-        <w:t xml:space="preserve"> hypothesis posits that TARGET nodes with positive trust ratings will exhibit, on average, higher degree centrality compared to those with negative trust ratings. This conjecture is based on the assumption that a SOURCE user establishes connections only </w:t>
+        <w:t xml:space="preserve">Our hypothesis posits that TARGET nodes with positive trust ratings will exhibit, on average, higher degree centrality compared to those with negative trust ratings. This conjecture </w:t>
+      </w:r>
+      <w:proofErr w:type="gramStart"/>
+      <w:r>
+        <w:rPr>
+          <w:rFonts w:ascii="Segoe UI" w:eastAsia="Times New Roman" w:hAnsi="Segoe UI" w:cs="Segoe UI"/>
+          <w:color w:val="0D0D0D"/>
+          <w:kern w:val="0"/>
+          <w:sz w:val="24"/>
+          <w:szCs w:val="24"/>
+          <w14:ligatures w14:val="none"/>
+        </w:rPr>
+        <w:t>is based on the assumption</w:t>
+      </w:r>
+      <w:proofErr w:type="gramEnd"/>
+      <w:r>
+        <w:rPr>
+          <w:rFonts w:ascii="Segoe UI" w:eastAsia="Times New Roman" w:hAnsi="Segoe UI" w:cs="Segoe UI"/>
+          <w:color w:val="0D0D0D"/>
+          <w:kern w:val="0"/>
+          <w:sz w:val="24"/>
+          <w:szCs w:val="24"/>
+          <w14:ligatures w14:val="none"/>
+        </w:rPr>
+        <w:t xml:space="preserve"> that a SOURCE user establishes connections only </w:t>
       </w:r>
       <w:r>
         <w:rPr>
@@ -612,7 +749,79 @@
           <w:szCs w:val="24"/>
           <w14:ligatures w14:val="none"/>
         </w:rPr>
-        <w:t>S. Kumar, F. Spezzano, V.S. Subrahmanian, C. Faloutsos. Edge Weight Prediction in Weighted Signed Networks. IEEE International Conference on Data Mining (ICDM), 2016.</w:t>
+        <w:t xml:space="preserve">S. Kumar, F. </w:t>
+      </w:r>
+      <w:proofErr w:type="spellStart"/>
+      <w:r>
+        <w:rPr>
+          <w:rFonts w:ascii="Segoe UI" w:eastAsia="Times New Roman" w:hAnsi="Segoe UI" w:cs="Segoe UI"/>
+          <w:color w:val="0D0D0D"/>
+          <w:kern w:val="0"/>
+          <w:sz w:val="24"/>
+          <w:szCs w:val="24"/>
+          <w14:ligatures w14:val="none"/>
+        </w:rPr>
+        <w:t>Spezzano</w:t>
+      </w:r>
+      <w:proofErr w:type="spellEnd"/>
+      <w:r>
+        <w:rPr>
+          <w:rFonts w:ascii="Segoe UI" w:eastAsia="Times New Roman" w:hAnsi="Segoe UI" w:cs="Segoe UI"/>
+          <w:color w:val="0D0D0D"/>
+          <w:kern w:val="0"/>
+          <w:sz w:val="24"/>
+          <w:szCs w:val="24"/>
+          <w14:ligatures w14:val="none"/>
+        </w:rPr>
+        <w:t xml:space="preserve">, V.S. </w:t>
+      </w:r>
+      <w:proofErr w:type="spellStart"/>
+      <w:r>
+        <w:rPr>
+          <w:rFonts w:ascii="Segoe UI" w:eastAsia="Times New Roman" w:hAnsi="Segoe UI" w:cs="Segoe UI"/>
+          <w:color w:val="0D0D0D"/>
+          <w:kern w:val="0"/>
+          <w:sz w:val="24"/>
+          <w:szCs w:val="24"/>
+          <w14:ligatures w14:val="none"/>
+        </w:rPr>
+        <w:t>Subrahmanian</w:t>
+      </w:r>
+      <w:proofErr w:type="spellEnd"/>
+      <w:r>
+        <w:rPr>
+          <w:rFonts w:ascii="Segoe UI" w:eastAsia="Times New Roman" w:hAnsi="Segoe UI" w:cs="Segoe UI"/>
+          <w:color w:val="0D0D0D"/>
+          <w:kern w:val="0"/>
+          <w:sz w:val="24"/>
+          <w:szCs w:val="24"/>
+          <w14:ligatures w14:val="none"/>
+        </w:rPr>
+        <w:t xml:space="preserve">, C. </w:t>
+      </w:r>
+      <w:proofErr w:type="spellStart"/>
+      <w:r>
+        <w:rPr>
+          <w:rFonts w:ascii="Segoe UI" w:eastAsia="Times New Roman" w:hAnsi="Segoe UI" w:cs="Segoe UI"/>
+          <w:color w:val="0D0D0D"/>
+          <w:kern w:val="0"/>
+          <w:sz w:val="24"/>
+          <w:szCs w:val="24"/>
+          <w14:ligatures w14:val="none"/>
+        </w:rPr>
+        <w:t>Faloutsos</w:t>
+      </w:r>
+      <w:proofErr w:type="spellEnd"/>
+      <w:r>
+        <w:rPr>
+          <w:rFonts w:ascii="Segoe UI" w:eastAsia="Times New Roman" w:hAnsi="Segoe UI" w:cs="Segoe UI"/>
+          <w:color w:val="0D0D0D"/>
+          <w:kern w:val="0"/>
+          <w:sz w:val="24"/>
+          <w:szCs w:val="24"/>
+          <w14:ligatures w14:val="none"/>
+        </w:rPr>
+        <w:t>. Edge Weight Prediction in Weighted Signed Networks. IEEE International Conference on Data Mining (ICDM), 2016.</w:t>
       </w:r>
     </w:p>
     <w:p/>
